--- a/doc/鼎鼎测试-2010-05-07.docx
+++ b/doc/鼎鼎测试-2010-05-07.docx
@@ -8,10 +8,8 @@
           <w:ilvl w:val="0"/>
           <w:numId w:val="1"/>
         </w:numPr>
-        <w:rPr>
-          <w:rFonts w:hint="eastAsia"/>
-        </w:rPr>
-      </w:pPr>
+      </w:pPr>
+      <w:commentRangeStart w:id="0"/>
       <w:r>
         <w:rPr>
           <w:rFonts w:hint="eastAsia"/>
@@ -24,6 +22,13 @@
         </w:rPr>
         <w:t>现在点进去什么都没有显示。</w:t>
       </w:r>
+      <w:commentRangeEnd w:id="0"/>
+      <w:r>
+        <w:rPr>
+          <w:rStyle w:val="a5"/>
+        </w:rPr>
+        <w:commentReference w:id="0"/>
+      </w:r>
     </w:p>
     <w:p>
       <w:pPr>
@@ -31,9 +36,6 @@
           <w:ilvl w:val="0"/>
           <w:numId w:val="1"/>
         </w:numPr>
-        <w:rPr>
-          <w:rFonts w:hint="eastAsia"/>
-        </w:rPr>
       </w:pPr>
       <w:r>
         <w:rPr>
@@ -58,7 +60,7 @@
                     </pic:cNvPicPr>
                   </pic:nvPicPr>
                   <pic:blipFill>
-                    <a:blip r:embed="rId6">
+                    <a:blip r:embed="rId7">
                       <a:extLst>
                         <a:ext uri="{28A0092B-C50C-407E-A947-70E740481C1C}">
                           <a14:useLocalDpi xmlns:a14="http://schemas.microsoft.com/office/drawing/2010/main" val="0"/>
@@ -115,9 +117,6 @@
           <w:ilvl w:val="0"/>
           <w:numId w:val="1"/>
         </w:numPr>
-        <w:rPr>
-          <w:rFonts w:hint="eastAsia"/>
-        </w:rPr>
       </w:pPr>
       <w:r>
         <w:rPr>
@@ -132,12 +131,7 @@
           <w:ilvl w:val="0"/>
           <w:numId w:val="1"/>
         </w:numPr>
-        <w:rPr>
-          <w:rFonts w:hint="eastAsia"/>
-        </w:rPr>
-      </w:pPr>
-      <w:bookmarkStart w:id="0" w:name="_GoBack"/>
-      <w:bookmarkEnd w:id="0"/>
+      </w:pPr>
       <w:r>
         <w:rPr>
           <w:rFonts w:hint="eastAsia"/>
@@ -161,7 +155,7 @@
                     </pic:cNvPicPr>
                   </pic:nvPicPr>
                   <pic:blipFill>
-                    <a:blip r:embed="rId7">
+                    <a:blip r:embed="rId8">
                       <a:extLst>
                         <a:ext uri="{28A0092B-C50C-407E-A947-70E740481C1C}">
                           <a14:useLocalDpi xmlns:a14="http://schemas.microsoft.com/office/drawing/2010/main" val="0"/>
@@ -218,9 +212,6 @@
           <w:ilvl w:val="0"/>
           <w:numId w:val="1"/>
         </w:numPr>
-        <w:rPr>
-          <w:rFonts w:hint="eastAsia"/>
-        </w:rPr>
       </w:pPr>
       <w:r>
         <w:rPr>
@@ -245,7 +236,7 @@
                     </pic:cNvPicPr>
                   </pic:nvPicPr>
                   <pic:blipFill>
-                    <a:blip r:embed="rId8">
+                    <a:blip r:embed="rId9">
                       <a:extLst>
                         <a:ext uri="{28A0092B-C50C-407E-A947-70E740481C1C}">
                           <a14:useLocalDpi xmlns:a14="http://schemas.microsoft.com/office/drawing/2010/main" val="0"/>
@@ -308,9 +299,6 @@
           <w:ilvl w:val="0"/>
           <w:numId w:val="1"/>
         </w:numPr>
-        <w:rPr>
-          <w:rFonts w:hint="eastAsia"/>
-        </w:rPr>
       </w:pPr>
       <w:r>
         <w:rPr>
@@ -335,7 +323,7 @@
                     </pic:cNvPicPr>
                   </pic:nvPicPr>
                   <pic:blipFill>
-                    <a:blip r:embed="rId9">
+                    <a:blip r:embed="rId10">
                       <a:extLst>
                         <a:ext uri="{28A0092B-C50C-407E-A947-70E740481C1C}">
                           <a14:useLocalDpi xmlns:a14="http://schemas.microsoft.com/office/drawing/2010/main" val="0"/>
@@ -392,9 +380,6 @@
           <w:ilvl w:val="0"/>
           <w:numId w:val="1"/>
         </w:numPr>
-        <w:rPr>
-          <w:rFonts w:hint="eastAsia"/>
-        </w:rPr>
       </w:pPr>
       <w:r>
         <w:rPr>
@@ -410,7 +395,6 @@
           <w:numId w:val="1"/>
         </w:numPr>
         <w:rPr>
-          <w:rFonts w:hint="eastAsia"/>
           <w:color w:val="FF0000"/>
         </w:rPr>
       </w:pPr>
@@ -440,7 +424,6 @@
           <w:numId w:val="1"/>
         </w:numPr>
         <w:rPr>
-          <w:rFonts w:hint="eastAsia"/>
           <w:color w:val="FF0000"/>
         </w:rPr>
       </w:pPr>
@@ -470,7 +453,6 @@
           <w:numId w:val="1"/>
         </w:numPr>
         <w:rPr>
-          <w:rFonts w:hint="eastAsia"/>
           <w:color w:val="FF0000"/>
         </w:rPr>
       </w:pPr>
@@ -499,9 +481,6 @@
           <w:ilvl w:val="0"/>
           <w:numId w:val="1"/>
         </w:numPr>
-        <w:rPr>
-          <w:rFonts w:hint="eastAsia"/>
-        </w:rPr>
       </w:pPr>
       <w:r>
         <w:rPr>
@@ -524,7 +503,6 @@
           <w:numId w:val="1"/>
         </w:numPr>
         <w:rPr>
-          <w:rFonts w:hint="eastAsia"/>
           <w:color w:val="FF0000"/>
         </w:rPr>
       </w:pPr>
@@ -554,7 +532,6 @@
           <w:numId w:val="1"/>
         </w:numPr>
         <w:rPr>
-          <w:rFonts w:hint="eastAsia"/>
           <w:color w:val="000000"/>
         </w:rPr>
       </w:pPr>
@@ -573,7 +550,6 @@
           <w:numId w:val="1"/>
         </w:numPr>
         <w:rPr>
-          <w:rFonts w:hint="eastAsia"/>
           <w:color w:val="000000"/>
         </w:rPr>
       </w:pPr>
@@ -599,7 +575,6 @@
           <w:numId w:val="2"/>
         </w:numPr>
         <w:rPr>
-          <w:rFonts w:hint="eastAsia"/>
           <w:color w:val="000000"/>
         </w:rPr>
       </w:pPr>
@@ -610,7 +585,7 @@
         </w:rPr>
         <w:t>后台</w:t>
       </w:r>
-      <w:hyperlink r:id="rId10" w:tgtFrame="mainPage" w:tooltip="" w:history="1">
+      <w:hyperlink r:id="rId11" w:tgtFrame="mainPage" w:history="1">
         <w:r>
           <w:rPr>
             <w:rStyle w:val="a3"/>
@@ -637,7 +612,6 @@
           <w:numId w:val="2"/>
         </w:numPr>
         <w:rPr>
-          <w:rFonts w:hint="eastAsia"/>
           <w:color w:val="000000"/>
         </w:rPr>
       </w:pPr>
@@ -665,7 +639,7 @@
                     </pic:cNvPicPr>
                   </pic:nvPicPr>
                   <pic:blipFill>
-                    <a:blip r:embed="rId11">
+                    <a:blip r:embed="rId12">
                       <a:extLst>
                         <a:ext uri="{28A0092B-C50C-407E-A947-70E740481C1C}">
                           <a14:useLocalDpi xmlns:a14="http://schemas.microsoft.com/office/drawing/2010/main" val="0"/>
@@ -723,7 +697,6 @@
           <w:numId w:val="2"/>
         </w:numPr>
         <w:rPr>
-          <w:rFonts w:hint="eastAsia"/>
           <w:color w:val="000000"/>
         </w:rPr>
       </w:pPr>
@@ -741,6 +714,8 @@
         </w:rPr>
         <w:t xml:space="preserve"> &lt; 7</w:t>
       </w:r>
+      <w:bookmarkStart w:id="1" w:name="_GoBack"/>
+      <w:bookmarkEnd w:id="1"/>
     </w:p>
     <w:p>
       <w:pPr>
@@ -749,7 +724,6 @@
           <w:numId w:val="2"/>
         </w:numPr>
         <w:rPr>
-          <w:rFonts w:hint="eastAsia"/>
           <w:color w:val="000000"/>
         </w:rPr>
       </w:pPr>
@@ -777,7 +751,7 @@
                     </pic:cNvPicPr>
                   </pic:nvPicPr>
                   <pic:blipFill>
-                    <a:blip r:embed="rId12">
+                    <a:blip r:embed="rId13">
                       <a:extLst>
                         <a:ext uri="{28A0092B-C50C-407E-A947-70E740481C1C}">
                           <a14:useLocalDpi xmlns:a14="http://schemas.microsoft.com/office/drawing/2010/main" val="0"/>
@@ -842,7 +816,6 @@
           <w:numId w:val="2"/>
         </w:numPr>
         <w:rPr>
-          <w:rFonts w:hint="eastAsia"/>
           <w:color w:val="000000"/>
         </w:rPr>
       </w:pPr>
@@ -870,7 +843,7 @@
                     </pic:cNvPicPr>
                   </pic:nvPicPr>
                   <pic:blipFill>
-                    <a:blip r:embed="rId13">
+                    <a:blip r:embed="rId14">
                       <a:extLst>
                         <a:ext uri="{28A0092B-C50C-407E-A947-70E740481C1C}">
                           <a14:useLocalDpi xmlns:a14="http://schemas.microsoft.com/office/drawing/2010/main" val="0"/>
@@ -935,7 +908,6 @@
           <w:numId w:val="2"/>
         </w:numPr>
         <w:rPr>
-          <w:rFonts w:hint="eastAsia"/>
           <w:color w:val="000000"/>
         </w:rPr>
       </w:pPr>
@@ -955,6 +927,44 @@
     </w:sectPr>
   </w:body>
 </w:document>
+</file>
+
+<file path=word/comments.xml><?xml version="1.0" encoding="utf-8"?>
+<w:comments xmlns:wpc="http://schemas.microsoft.com/office/word/2010/wordprocessingCanvas" xmlns:mc="http://schemas.openxmlformats.org/markup-compatibility/2006" xmlns:o="urn:schemas-microsoft-com:office:office" xmlns:r="http://schemas.openxmlformats.org/officeDocument/2006/relationships" xmlns:m="http://schemas.openxmlformats.org/officeDocument/2006/math" xmlns:v="urn:schemas-microsoft-com:vml" xmlns:wp14="http://schemas.microsoft.com/office/word/2010/wordprocessingDrawing" xmlns:wp="http://schemas.openxmlformats.org/drawingml/2006/wordprocessingDrawing" xmlns:w10="urn:schemas-microsoft-com:office:word" xmlns:w="http://schemas.openxmlformats.org/wordprocessingml/2006/main" xmlns:w14="http://schemas.microsoft.com/office/word/2010/wordml" xmlns:wpg="http://schemas.microsoft.com/office/word/2010/wordprocessingGroup" xmlns:wpi="http://schemas.microsoft.com/office/word/2010/wordprocessingInk" xmlns:wne="http://schemas.microsoft.com/office/word/2006/wordml" xmlns:wps="http://schemas.microsoft.com/office/word/2010/wordprocessingShape" mc:Ignorable="w14 wp14">
+  <w:comment w:id="0" w:author="zhangfeng" w:date="2010-05-09T22:36:00Z" w:initials="z">
+    <w:p>
+      <w:pPr>
+        <w:pStyle w:val="a6"/>
+      </w:pPr>
+      <w:r>
+        <w:rPr>
+          <w:rStyle w:val="a5"/>
+        </w:rPr>
+        <w:annotationRef/>
+      </w:r>
+      <w:r>
+        <w:rPr>
+          <w:rFonts w:hint="eastAsia"/>
+        </w:rPr>
+        <w:t>上传</w:t>
+      </w:r>
+      <w:proofErr w:type="spellStart"/>
+      <w:r>
+        <w:rPr>
+          <w:rFonts w:hint="eastAsia"/>
+        </w:rPr>
+        <w:t>customhome</w:t>
+      </w:r>
+      <w:proofErr w:type="spellEnd"/>
+      <w:r>
+        <w:rPr>
+          <w:rFonts w:hint="eastAsia"/>
+        </w:rPr>
+        <w:t>脚本</w:t>
+      </w:r>
+    </w:p>
+  </w:comment>
+</w:comments>
 </file>
 
 <file path=word/numbering.xml><?xml version="1.0" encoding="utf-8"?>
@@ -1354,11 +1364,15 @@
   </w:style>
   <w:style w:type="character" w:default="1" w:styleId="a0">
     <w:name w:val="Default Paragraph Font"/>
+    <w:uiPriority w:val="1"/>
     <w:semiHidden/>
+    <w:unhideWhenUsed/>
   </w:style>
   <w:style w:type="table" w:default="1" w:styleId="a1">
     <w:name w:val="Normal Table"/>
+    <w:uiPriority w:val="99"/>
     <w:semiHidden/>
+    <w:unhideWhenUsed/>
     <w:tblPr>
       <w:tblInd w:w="0" w:type="dxa"/>
       <w:tblCellMar>
@@ -1371,7 +1385,9 @@
   </w:style>
   <w:style w:type="numbering" w:default="1" w:styleId="a2">
     <w:name w:val="No List"/>
+    <w:uiPriority w:val="99"/>
     <w:semiHidden/>
+    <w:unhideWhenUsed/>
   </w:style>
   <w:style w:type="character" w:styleId="a3">
     <w:name w:val="Hyperlink"/>
@@ -1383,6 +1399,80 @@
       <w:color w:val="333333"/>
       <w:u w:val="none"/>
       <w:effect w:val="none"/>
+    </w:rPr>
+  </w:style>
+  <w:style w:type="paragraph" w:styleId="a4">
+    <w:name w:val="Balloon Text"/>
+    <w:basedOn w:val="a"/>
+    <w:link w:val="Char"/>
+    <w:rsid w:val="002D3970"/>
+    <w:rPr>
+      <w:sz w:val="18"/>
+      <w:szCs w:val="18"/>
+    </w:rPr>
+  </w:style>
+  <w:style w:type="character" w:customStyle="1" w:styleId="Char">
+    <w:name w:val="批注框文本 Char"/>
+    <w:basedOn w:val="a0"/>
+    <w:link w:val="a4"/>
+    <w:rsid w:val="002D3970"/>
+    <w:rPr>
+      <w:kern w:val="2"/>
+      <w:sz w:val="18"/>
+      <w:szCs w:val="18"/>
+    </w:rPr>
+  </w:style>
+  <w:style w:type="character" w:styleId="a5">
+    <w:name w:val="annotation reference"/>
+    <w:basedOn w:val="a0"/>
+    <w:rsid w:val="002D3970"/>
+    <w:rPr>
+      <w:sz w:val="21"/>
+      <w:szCs w:val="21"/>
+    </w:rPr>
+  </w:style>
+  <w:style w:type="paragraph" w:styleId="a6">
+    <w:name w:val="annotation text"/>
+    <w:basedOn w:val="a"/>
+    <w:link w:val="Char0"/>
+    <w:rsid w:val="002D3970"/>
+    <w:pPr>
+      <w:jc w:val="left"/>
+    </w:pPr>
+  </w:style>
+  <w:style w:type="character" w:customStyle="1" w:styleId="Char0">
+    <w:name w:val="批注文字 Char"/>
+    <w:basedOn w:val="a0"/>
+    <w:link w:val="a6"/>
+    <w:rsid w:val="002D3970"/>
+    <w:rPr>
+      <w:kern w:val="2"/>
+      <w:sz w:val="21"/>
+      <w:szCs w:val="24"/>
+    </w:rPr>
+  </w:style>
+  <w:style w:type="paragraph" w:styleId="a7">
+    <w:name w:val="annotation subject"/>
+    <w:basedOn w:val="a6"/>
+    <w:next w:val="a6"/>
+    <w:link w:val="Char1"/>
+    <w:rsid w:val="002D3970"/>
+    <w:rPr>
+      <w:b/>
+      <w:bCs/>
+    </w:rPr>
+  </w:style>
+  <w:style w:type="character" w:customStyle="1" w:styleId="Char1">
+    <w:name w:val="批注主题 Char"/>
+    <w:basedOn w:val="Char0"/>
+    <w:link w:val="a7"/>
+    <w:rsid w:val="002D3970"/>
+    <w:rPr>
+      <w:b/>
+      <w:bCs/>
+      <w:kern w:val="2"/>
+      <w:sz w:val="21"/>
+      <w:szCs w:val="24"/>
     </w:rPr>
   </w:style>
 </w:styles>
@@ -1542,11 +1632,15 @@
   </w:style>
   <w:style w:type="character" w:default="1" w:styleId="a0">
     <w:name w:val="Default Paragraph Font"/>
+    <w:uiPriority w:val="1"/>
     <w:semiHidden/>
+    <w:unhideWhenUsed/>
   </w:style>
   <w:style w:type="table" w:default="1" w:styleId="a1">
     <w:name w:val="Normal Table"/>
+    <w:uiPriority w:val="99"/>
     <w:semiHidden/>
+    <w:unhideWhenUsed/>
     <w:tblPr>
       <w:tblInd w:w="0" w:type="dxa"/>
       <w:tblCellMar>
@@ -1559,7 +1653,9 @@
   </w:style>
   <w:style w:type="numbering" w:default="1" w:styleId="a2">
     <w:name w:val="No List"/>
+    <w:uiPriority w:val="99"/>
     <w:semiHidden/>
+    <w:unhideWhenUsed/>
   </w:style>
   <w:style w:type="character" w:styleId="a3">
     <w:name w:val="Hyperlink"/>
@@ -1571,6 +1667,80 @@
       <w:color w:val="333333"/>
       <w:u w:val="none"/>
       <w:effect w:val="none"/>
+    </w:rPr>
+  </w:style>
+  <w:style w:type="paragraph" w:styleId="a4">
+    <w:name w:val="Balloon Text"/>
+    <w:basedOn w:val="a"/>
+    <w:link w:val="Char"/>
+    <w:rsid w:val="002D3970"/>
+    <w:rPr>
+      <w:sz w:val="18"/>
+      <w:szCs w:val="18"/>
+    </w:rPr>
+  </w:style>
+  <w:style w:type="character" w:customStyle="1" w:styleId="Char">
+    <w:name w:val="批注框文本 Char"/>
+    <w:basedOn w:val="a0"/>
+    <w:link w:val="a4"/>
+    <w:rsid w:val="002D3970"/>
+    <w:rPr>
+      <w:kern w:val="2"/>
+      <w:sz w:val="18"/>
+      <w:szCs w:val="18"/>
+    </w:rPr>
+  </w:style>
+  <w:style w:type="character" w:styleId="a5">
+    <w:name w:val="annotation reference"/>
+    <w:basedOn w:val="a0"/>
+    <w:rsid w:val="002D3970"/>
+    <w:rPr>
+      <w:sz w:val="21"/>
+      <w:szCs w:val="21"/>
+    </w:rPr>
+  </w:style>
+  <w:style w:type="paragraph" w:styleId="a6">
+    <w:name w:val="annotation text"/>
+    <w:basedOn w:val="a"/>
+    <w:link w:val="Char0"/>
+    <w:rsid w:val="002D3970"/>
+    <w:pPr>
+      <w:jc w:val="left"/>
+    </w:pPr>
+  </w:style>
+  <w:style w:type="character" w:customStyle="1" w:styleId="Char0">
+    <w:name w:val="批注文字 Char"/>
+    <w:basedOn w:val="a0"/>
+    <w:link w:val="a6"/>
+    <w:rsid w:val="002D3970"/>
+    <w:rPr>
+      <w:kern w:val="2"/>
+      <w:sz w:val="21"/>
+      <w:szCs w:val="24"/>
+    </w:rPr>
+  </w:style>
+  <w:style w:type="paragraph" w:styleId="a7">
+    <w:name w:val="annotation subject"/>
+    <w:basedOn w:val="a6"/>
+    <w:next w:val="a6"/>
+    <w:link w:val="Char1"/>
+    <w:rsid w:val="002D3970"/>
+    <w:rPr>
+      <w:b/>
+      <w:bCs/>
+    </w:rPr>
+  </w:style>
+  <w:style w:type="character" w:customStyle="1" w:styleId="Char1">
+    <w:name w:val="批注主题 Char"/>
+    <w:basedOn w:val="Char0"/>
+    <w:link w:val="a7"/>
+    <w:rsid w:val="002D3970"/>
+    <w:rPr>
+      <w:b/>
+      <w:bCs/>
+      <w:kern w:val="2"/>
+      <w:sz w:val="21"/>
+      <w:szCs w:val="24"/>
     </w:rPr>
   </w:style>
 </w:styles>

--- a/doc/鼎鼎测试-2010-05-07.docx
+++ b/doc/鼎鼎测试-2010-05-07.docx
@@ -212,11 +212,29 @@
           <w:ilvl w:val="0"/>
           <w:numId w:val="1"/>
         </w:numPr>
+        <w:rPr>
+          <w:color w:val="FFFFFF" w:themeColor="background1"/>
+          <w14:textFill>
+            <w14:solidFill>
+              <w14:schemeClr w14:val="bg1">
+                <w14:lumMod w14:val="75000"/>
+              </w14:schemeClr>
+            </w14:solidFill>
+          </w14:textFill>
+        </w:rPr>
       </w:pPr>
       <w:r>
         <w:rPr>
           <w:rFonts w:hint="eastAsia"/>
           <w:noProof/>
+          <w:color w:val="FFFFFF" w:themeColor="background1"/>
+          <w14:textFill>
+            <w14:solidFill>
+              <w14:schemeClr w14:val="bg1">
+                <w14:lumMod w14:val="75000"/>
+              </w14:schemeClr>
+            </w14:solidFill>
+          </w14:textFill>
         </w:rPr>
         <w:drawing>
           <wp:inline distT="0" distB="0" distL="0" distR="0" wp14:editId="61613476">
@@ -289,6 +307,14 @@
       <w:r>
         <w:rPr>
           <w:rFonts w:hint="eastAsia"/>
+          <w:color w:val="FFFFFF" w:themeColor="background1"/>
+          <w14:textFill>
+            <w14:solidFill>
+              <w14:schemeClr w14:val="bg1">
+                <w14:lumMod w14:val="75000"/>
+              </w14:schemeClr>
+            </w14:solidFill>
+          </w14:textFill>
         </w:rPr>
         <w:t>输入的地方最好都做下过滤。</w:t>
       </w:r>
@@ -550,20 +576,41 @@
           <w:numId w:val="1"/>
         </w:numPr>
         <w:rPr>
-          <w:color w:val="000000"/>
-        </w:rPr>
-      </w:pPr>
-      <w:r>
-        <w:rPr>
-          <w:rFonts w:hint="eastAsia"/>
-          <w:color w:val="000000"/>
+          <w:color w:val="FFFFFF" w:themeColor="background1"/>
+          <w14:textFill>
+            <w14:solidFill>
+              <w14:schemeClr w14:val="bg1">
+                <w14:lumMod w14:val="75000"/>
+              </w14:schemeClr>
+            </w14:solidFill>
+          </w14:textFill>
+        </w:rPr>
+      </w:pPr>
+      <w:r>
+        <w:rPr>
+          <w:rFonts w:hint="eastAsia"/>
+          <w:color w:val="FFFFFF" w:themeColor="background1"/>
+          <w14:textFill>
+            <w14:solidFill>
+              <w14:schemeClr w14:val="bg1">
+                <w14:lumMod w14:val="75000"/>
+              </w14:schemeClr>
+            </w14:solidFill>
+          </w14:textFill>
         </w:rPr>
         <w:t>二手评论那里输入完以后可以一直点发表</w:t>
       </w:r>
       <w:r>
         <w:rPr>
           <w:rFonts w:hint="eastAsia"/>
-          <w:color w:val="000000"/>
+          <w:color w:val="FFFFFF" w:themeColor="background1"/>
+          <w14:textFill>
+            <w14:solidFill>
+              <w14:schemeClr w14:val="bg1">
+                <w14:lumMod w14:val="75000"/>
+              </w14:schemeClr>
+            </w14:solidFill>
+          </w14:textFill>
         </w:rPr>
         <w:t>，没有提示，可以一直刷下去。</w:t>
       </w:r>
@@ -575,13 +622,27 @@
           <w:numId w:val="2"/>
         </w:numPr>
         <w:rPr>
-          <w:color w:val="000000"/>
-        </w:rPr>
-      </w:pPr>
-      <w:r>
-        <w:rPr>
-          <w:rFonts w:hint="eastAsia"/>
-          <w:color w:val="000000"/>
+          <w:color w:val="FFFFFF" w:themeColor="background1"/>
+          <w14:textFill>
+            <w14:solidFill>
+              <w14:schemeClr w14:val="bg1">
+                <w14:lumMod w14:val="75000"/>
+              </w14:schemeClr>
+            </w14:solidFill>
+          </w14:textFill>
+        </w:rPr>
+      </w:pPr>
+      <w:r>
+        <w:rPr>
+          <w:rFonts w:hint="eastAsia"/>
+          <w:color w:val="FFFFFF" w:themeColor="background1"/>
+          <w14:textFill>
+            <w14:solidFill>
+              <w14:schemeClr w14:val="bg1">
+                <w14:lumMod w14:val="75000"/>
+              </w14:schemeClr>
+            </w14:solidFill>
+          </w14:textFill>
         </w:rPr>
         <w:t>后台</w:t>
       </w:r>
@@ -590,8 +651,16 @@
           <w:rPr>
             <w:rStyle w:val="a3"/>
             <w:rFonts w:ascii="ˎ̥" w:hAnsi="ˎ̥"/>
+            <w:color w:val="FFFFFF" w:themeColor="background1"/>
             <w:sz w:val="18"/>
             <w:szCs w:val="18"/>
+            <w14:textFill>
+              <w14:solidFill>
+                <w14:schemeClr w14:val="bg1">
+                  <w14:lumMod w14:val="75000"/>
+                </w14:schemeClr>
+              </w14:solidFill>
+            </w14:textFill>
           </w:rPr>
           <w:t>二手商品评论</w:t>
         </w:r>
@@ -599,8 +668,16 @@
       <w:r>
         <w:rPr>
           <w:rFonts w:ascii="ˎ̥" w:hAnsi="ˎ̥" w:hint="eastAsia"/>
+          <w:color w:val="FFFFFF" w:themeColor="background1"/>
           <w:sz w:val="18"/>
           <w:szCs w:val="18"/>
+          <w14:textFill>
+            <w14:solidFill>
+              <w14:schemeClr w14:val="bg1">
+                <w14:lumMod w14:val="75000"/>
+              </w14:schemeClr>
+            </w14:solidFill>
+          </w14:textFill>
         </w:rPr>
         <w:t>，列表分页不好似。列表希望换个样式。</w:t>
       </w:r>
@@ -697,25 +774,44 @@
           <w:numId w:val="2"/>
         </w:numPr>
         <w:rPr>
-          <w:color w:val="000000"/>
-        </w:rPr>
-      </w:pPr>
-      <w:r>
-        <w:rPr>
-          <w:rFonts w:hint="eastAsia"/>
-          <w:color w:val="000000"/>
+          <w:color w:val="FFFFFF" w:themeColor="background1"/>
+          <w14:textFill>
+            <w14:solidFill>
+              <w14:schemeClr w14:val="bg1">
+                <w14:lumMod w14:val="75000"/>
+              </w14:schemeClr>
+            </w14:solidFill>
+          </w14:textFill>
+        </w:rPr>
+      </w:pPr>
+      <w:r>
+        <w:rPr>
+          <w:rFonts w:hint="eastAsia"/>
+          <w:color w:val="FFFFFF" w:themeColor="background1"/>
+          <w14:textFill>
+            <w14:solidFill>
+              <w14:schemeClr w14:val="bg1">
+                <w14:lumMod w14:val="75000"/>
+              </w14:schemeClr>
+            </w14:solidFill>
+          </w14:textFill>
         </w:rPr>
         <w:t>拍卖商品家价应该做下限制。</w:t>
       </w:r>
       <w:r>
         <w:rPr>
           <w:rFonts w:hint="eastAsia"/>
-          <w:color w:val="000000"/>
+          <w:color w:val="FFFFFF" w:themeColor="background1"/>
+          <w14:textFill>
+            <w14:solidFill>
+              <w14:schemeClr w14:val="bg1">
+                <w14:lumMod w14:val="75000"/>
+              </w14:schemeClr>
+            </w14:solidFill>
+          </w14:textFill>
         </w:rPr>
         <w:t xml:space="preserve"> &lt; 7</w:t>
       </w:r>
-      <w:bookmarkStart w:id="1" w:name="_GoBack"/>
-      <w:bookmarkEnd w:id="1"/>
     </w:p>
     <w:p>
       <w:pPr>
@@ -918,6 +1014,8 @@
         </w:rPr>
         <w:t>检索的分页好像也有问题。</w:t>
       </w:r>
+      <w:bookmarkStart w:id="1" w:name="_GoBack"/>
+      <w:bookmarkEnd w:id="1"/>
     </w:p>
     <w:sectPr>
       <w:pgSz w:w="11906" w:h="16838"/>

--- a/doc/鼎鼎测试-2010-05-07.docx
+++ b/doc/鼎鼎测试-2010-05-07.docx
@@ -60,7 +60,7 @@
                     </pic:cNvPicPr>
                   </pic:nvPicPr>
                   <pic:blipFill>
-                    <a:blip r:embed="rId7">
+                    <a:blip r:embed="rId9">
                       <a:extLst>
                         <a:ext uri="{28A0092B-C50C-407E-A947-70E740481C1C}">
                           <a14:useLocalDpi xmlns:a14="http://schemas.microsoft.com/office/drawing/2010/main" val="0"/>
@@ -155,7 +155,7 @@
                     </pic:cNvPicPr>
                   </pic:nvPicPr>
                   <pic:blipFill>
-                    <a:blip r:embed="rId8">
+                    <a:blip r:embed="rId10">
                       <a:extLst>
                         <a:ext uri="{28A0092B-C50C-407E-A947-70E740481C1C}">
                           <a14:useLocalDpi xmlns:a14="http://schemas.microsoft.com/office/drawing/2010/main" val="0"/>
@@ -254,7 +254,7 @@
                     </pic:cNvPicPr>
                   </pic:nvPicPr>
                   <pic:blipFill>
-                    <a:blip r:embed="rId9">
+                    <a:blip r:embed="rId11">
                       <a:extLst>
                         <a:ext uri="{28A0092B-C50C-407E-A947-70E740481C1C}">
                           <a14:useLocalDpi xmlns:a14="http://schemas.microsoft.com/office/drawing/2010/main" val="0"/>
@@ -349,7 +349,7 @@
                     </pic:cNvPicPr>
                   </pic:nvPicPr>
                   <pic:blipFill>
-                    <a:blip r:embed="rId10">
+                    <a:blip r:embed="rId12">
                       <a:extLst>
                         <a:ext uri="{28A0092B-C50C-407E-A947-70E740481C1C}">
                           <a14:useLocalDpi xmlns:a14="http://schemas.microsoft.com/office/drawing/2010/main" val="0"/>
@@ -406,13 +406,221 @@
           <w:ilvl w:val="0"/>
           <w:numId w:val="1"/>
         </w:numPr>
-      </w:pPr>
-      <w:r>
-        <w:rPr>
-          <w:rFonts w:hint="eastAsia"/>
+        <w:rPr>
+          <w:color w:val="FFFFFF" w:themeColor="background1"/>
+          <w14:textFill>
+            <w14:solidFill>
+              <w14:schemeClr w14:val="bg1">
+                <w14:lumMod w14:val="85000"/>
+              </w14:schemeClr>
+            </w14:solidFill>
+          </w14:textFill>
+        </w:rPr>
+      </w:pPr>
+      <w:r>
+        <w:rPr>
+          <w:rFonts w:hint="eastAsia"/>
+          <w:color w:val="FFFFFF" w:themeColor="background1"/>
+          <w14:textFill>
+            <w14:solidFill>
+              <w14:schemeClr w14:val="bg1">
+                <w14:lumMod w14:val="85000"/>
+              </w14:schemeClr>
+            </w14:solidFill>
+          </w14:textFill>
         </w:rPr>
         <w:t>按需定制里的文字如下：</w:t>
       </w:r>
+    </w:p>
+    <w:p>
+      <w:pPr>
+        <w:ind w:left="360"/>
+        <w:rPr>
+          <w:color w:val="FFFFFF" w:themeColor="background1"/>
+          <w14:textFill>
+            <w14:solidFill>
+              <w14:schemeClr w14:val="bg1">
+                <w14:lumMod w14:val="85000"/>
+              </w14:schemeClr>
+            </w14:solidFill>
+          </w14:textFill>
+        </w:rPr>
+      </w:pPr>
+      <w:r>
+        <w:rPr>
+          <w:rFonts w:hint="eastAsia"/>
+          <w:color w:val="FFFFFF" w:themeColor="background1"/>
+          <w14:textFill>
+            <w14:solidFill>
+              <w14:schemeClr w14:val="bg1">
+                <w14:lumMod w14:val="85000"/>
+              </w14:schemeClr>
+            </w14:solidFill>
+          </w14:textFill>
+        </w:rPr>
+        <w:t>您的需求：</w:t>
+      </w:r>
+    </w:p>
+    <w:p>
+      <w:pPr>
+        <w:ind w:left="360"/>
+        <w:rPr>
+          <w:color w:val="FFFFFF" w:themeColor="background1"/>
+          <w14:textFill>
+            <w14:solidFill>
+              <w14:schemeClr w14:val="bg1">
+                <w14:lumMod w14:val="85000"/>
+              </w14:schemeClr>
+            </w14:solidFill>
+          </w14:textFill>
+        </w:rPr>
+      </w:pPr>
+      <w:r>
+        <w:rPr>
+          <w:rFonts w:hint="eastAsia"/>
+          <w:color w:val="FFFFFF" w:themeColor="background1"/>
+          <w14:textFill>
+            <w14:solidFill>
+              <w14:schemeClr w14:val="bg1">
+                <w14:lumMod w14:val="85000"/>
+              </w14:schemeClr>
+            </w14:solidFill>
+          </w14:textFill>
+        </w:rPr>
+        <w:t>您的具体使用场地和其它相关说明？</w:t>
+      </w:r>
+    </w:p>
+    <w:p>
+      <w:pPr>
+        <w:ind w:left="360"/>
+        <w:rPr>
+          <w:color w:val="FFFFFF" w:themeColor="background1"/>
+          <w14:textFill>
+            <w14:solidFill>
+              <w14:schemeClr w14:val="bg1">
+                <w14:lumMod w14:val="85000"/>
+              </w14:schemeClr>
+            </w14:solidFill>
+          </w14:textFill>
+        </w:rPr>
+      </w:pPr>
+      <w:r>
+        <w:rPr>
+          <w:rFonts w:hint="eastAsia"/>
+          <w:color w:val="FFFFFF" w:themeColor="background1"/>
+          <w14:textFill>
+            <w14:solidFill>
+              <w14:schemeClr w14:val="bg1">
+                <w14:lumMod w14:val="85000"/>
+              </w14:schemeClr>
+            </w14:solidFill>
+          </w14:textFill>
+        </w:rPr>
+        <w:t>您的场地情况：</w:t>
+      </w:r>
+    </w:p>
+    <w:p>
+      <w:pPr>
+        <w:ind w:left="360"/>
+        <w:rPr>
+          <w:color w:val="FFFFFF" w:themeColor="background1"/>
+          <w14:textFill>
+            <w14:solidFill>
+              <w14:schemeClr w14:val="bg1">
+                <w14:lumMod w14:val="85000"/>
+              </w14:schemeClr>
+            </w14:solidFill>
+          </w14:textFill>
+        </w:rPr>
+      </w:pPr>
+      <w:r>
+        <w:rPr>
+          <w:rFonts w:hint="eastAsia"/>
+          <w:color w:val="FFFFFF" w:themeColor="background1"/>
+          <w14:textFill>
+            <w14:solidFill>
+              <w14:schemeClr w14:val="bg1">
+                <w14:lumMod w14:val="85000"/>
+              </w14:schemeClr>
+            </w14:solidFill>
+          </w14:textFill>
+        </w:rPr>
+        <w:t>如：房屋长度、宽度、高度，门窗位置，墙体材质，屋顶材质，装修情况等等。</w:t>
+      </w:r>
+    </w:p>
+    <w:p>
+      <w:pPr>
+        <w:ind w:left="360"/>
+        <w:rPr>
+          <w:color w:val="FFFFFF" w:themeColor="background1"/>
+          <w14:textFill>
+            <w14:solidFill>
+              <w14:schemeClr w14:val="bg1">
+                <w14:lumMod w14:val="85000"/>
+              </w14:schemeClr>
+            </w14:solidFill>
+          </w14:textFill>
+        </w:rPr>
+      </w:pPr>
+      <w:r>
+        <w:rPr>
+          <w:rFonts w:hint="eastAsia"/>
+          <w:color w:val="FFFFFF" w:themeColor="background1"/>
+          <w14:textFill>
+            <w14:solidFill>
+              <w14:schemeClr w14:val="bg1">
+                <w14:lumMod w14:val="85000"/>
+              </w14:schemeClr>
+            </w14:solidFill>
+          </w14:textFill>
+        </w:rPr>
+        <w:t>要实现的影音效果：</w:t>
+      </w:r>
+    </w:p>
+    <w:p>
+      <w:pPr>
+        <w:ind w:left="360"/>
+        <w:rPr>
+          <w:rFonts w:hint="eastAsia"/>
+          <w:color w:val="FFFFFF" w:themeColor="background1"/>
+          <w14:textFill>
+            <w14:solidFill>
+              <w14:schemeClr w14:val="bg1">
+                <w14:lumMod w14:val="85000"/>
+              </w14:schemeClr>
+            </w14:solidFill>
+          </w14:textFill>
+        </w:rPr>
+      </w:pPr>
+      <w:r>
+        <w:rPr>
+          <w:rFonts w:hint="eastAsia"/>
+          <w:color w:val="FFFFFF" w:themeColor="background1"/>
+          <w14:textFill>
+            <w14:solidFill>
+              <w14:schemeClr w14:val="bg1">
+                <w14:lumMod w14:val="85000"/>
+              </w14:schemeClr>
+            </w14:solidFill>
+          </w14:textFill>
+        </w:rPr>
+        <w:t>如：要求画面大小？画质的要求（分辨率）？音效的具体要求？等等</w:t>
+      </w:r>
+    </w:p>
+    <w:p>
+      <w:pPr>
+        <w:ind w:left="360"/>
+        <w:rPr>
+          <w:color w:val="FFFFFF" w:themeColor="background1"/>
+          <w14:textFill>
+            <w14:solidFill>
+              <w14:schemeClr w14:val="bg1">
+                <w14:lumMod w14:val="85000"/>
+              </w14:schemeClr>
+            </w14:solidFill>
+          </w14:textFill>
+        </w:rPr>
+      </w:pPr>
     </w:p>
     <w:p>
       <w:pPr>
@@ -421,161 +629,6 @@
           <w:numId w:val="1"/>
         </w:numPr>
         <w:rPr>
-          <w:color w:val="FF0000"/>
-        </w:rPr>
-      </w:pPr>
-      <w:r>
-        <w:rPr>
-          <w:rFonts w:hint="eastAsia"/>
-          <w:color w:val="FF0000"/>
-        </w:rPr>
-        <w:t>您的需求：</w:t>
-      </w:r>
-    </w:p>
-    <w:p>
-      <w:pPr>
-        <w:numPr>
-          <w:ilvl w:val="0"/>
-          <w:numId w:val="1"/>
-        </w:numPr>
-        <w:rPr>
-          <w:color w:val="FF0000"/>
-        </w:rPr>
-      </w:pPr>
-    </w:p>
-    <w:p>
-      <w:pPr>
-        <w:numPr>
-          <w:ilvl w:val="0"/>
-          <w:numId w:val="1"/>
-        </w:numPr>
-        <w:rPr>
-          <w:color w:val="FF0000"/>
-        </w:rPr>
-      </w:pPr>
-      <w:r>
-        <w:rPr>
-          <w:rFonts w:hint="eastAsia"/>
-          <w:color w:val="FF0000"/>
-        </w:rPr>
-        <w:t>您的具体使用场地和其它相关说明？</w:t>
-      </w:r>
-    </w:p>
-    <w:p>
-      <w:pPr>
-        <w:numPr>
-          <w:ilvl w:val="0"/>
-          <w:numId w:val="1"/>
-        </w:numPr>
-        <w:rPr>
-          <w:color w:val="FF0000"/>
-        </w:rPr>
-      </w:pPr>
-    </w:p>
-    <w:p>
-      <w:pPr>
-        <w:numPr>
-          <w:ilvl w:val="0"/>
-          <w:numId w:val="1"/>
-        </w:numPr>
-        <w:rPr>
-          <w:color w:val="FF0000"/>
-        </w:rPr>
-      </w:pPr>
-      <w:r>
-        <w:rPr>
-          <w:rFonts w:hint="eastAsia"/>
-          <w:color w:val="FF0000"/>
-        </w:rPr>
-        <w:t>您的场地情况：</w:t>
-      </w:r>
-    </w:p>
-    <w:p>
-      <w:pPr>
-        <w:numPr>
-          <w:ilvl w:val="0"/>
-          <w:numId w:val="1"/>
-        </w:numPr>
-        <w:rPr>
-          <w:color w:val="FF0000"/>
-        </w:rPr>
-      </w:pPr>
-    </w:p>
-    <w:p>
-      <w:pPr>
-        <w:numPr>
-          <w:ilvl w:val="0"/>
-          <w:numId w:val="1"/>
-        </w:numPr>
-      </w:pPr>
-      <w:r>
-        <w:rPr>
-          <w:rFonts w:hint="eastAsia"/>
-          <w:color w:val="FF0000"/>
-        </w:rPr>
-        <w:t>如：房屋长度、宽度、高度，门窗位置，墙体材质，屋顶材质，装修情况等等</w:t>
-      </w:r>
-      <w:r>
-        <w:rPr>
-          <w:rFonts w:hint="eastAsia"/>
-        </w:rPr>
-        <w:t>。</w:t>
-      </w:r>
-    </w:p>
-    <w:p>
-      <w:pPr>
-        <w:numPr>
-          <w:ilvl w:val="0"/>
-          <w:numId w:val="1"/>
-        </w:numPr>
-        <w:rPr>
-          <w:color w:val="FF0000"/>
-        </w:rPr>
-      </w:pPr>
-      <w:r>
-        <w:rPr>
-          <w:rFonts w:hint="eastAsia"/>
-          <w:color w:val="FF0000"/>
-        </w:rPr>
-        <w:t>要实现的影音效果：</w:t>
-      </w:r>
-    </w:p>
-    <w:p>
-      <w:pPr>
-        <w:numPr>
-          <w:ilvl w:val="0"/>
-          <w:numId w:val="1"/>
-        </w:numPr>
-        <w:rPr>
-          <w:color w:val="FF0000"/>
-        </w:rPr>
-      </w:pPr>
-    </w:p>
-    <w:p>
-      <w:pPr>
-        <w:numPr>
-          <w:ilvl w:val="0"/>
-          <w:numId w:val="1"/>
-        </w:numPr>
-        <w:rPr>
-          <w:color w:val="000000"/>
-        </w:rPr>
-      </w:pPr>
-      <w:r>
-        <w:rPr>
-          <w:rFonts w:hint="eastAsia"/>
-          <w:color w:val="FF0000"/>
-        </w:rPr>
-        <w:t>如：要求画面大小？画质的要求（分辨率）？音效的具体要求？等等</w:t>
-      </w:r>
-    </w:p>
-    <w:p>
-      <w:pPr>
-        <w:numPr>
-          <w:ilvl w:val="0"/>
-          <w:numId w:val="1"/>
-        </w:numPr>
-        <w:rPr>
           <w:color w:val="FFFFFF" w:themeColor="background1"/>
           <w14:textFill>
             <w14:solidFill>
@@ -644,9 +697,10 @@
             </w14:solidFill>
           </w14:textFill>
         </w:rPr>
+        <w:lastRenderedPageBreak/>
         <w:t>后台</w:t>
       </w:r>
-      <w:hyperlink r:id="rId11" w:tgtFrame="mainPage" w:history="1">
+      <w:hyperlink r:id="rId13" w:tgtFrame="mainPage" w:history="1">
         <w:r>
           <w:rPr>
             <w:rStyle w:val="a3"/>
@@ -679,7 +733,25 @@
             </w14:solidFill>
           </w14:textFill>
         </w:rPr>
-        <w:t>，列表分页不好似。列表希望换个样式。</w:t>
+        <w:t>，列表分页不好似。列</w:t>
+      </w:r>
+      <w:bookmarkStart w:id="1" w:name="_GoBack"/>
+      <w:bookmarkEnd w:id="1"/>
+      <w:r>
+        <w:rPr>
+          <w:rFonts w:ascii="ˎ̥" w:hAnsi="ˎ̥" w:hint="eastAsia"/>
+          <w:color w:val="FFFFFF" w:themeColor="background1"/>
+          <w:sz w:val="18"/>
+          <w:szCs w:val="18"/>
+          <w14:textFill>
+            <w14:solidFill>
+              <w14:schemeClr w14:val="bg1">
+                <w14:lumMod w14:val="75000"/>
+              </w14:schemeClr>
+            </w14:solidFill>
+          </w14:textFill>
+        </w:rPr>
+        <w:t>表希望换个样式。</w:t>
       </w:r>
     </w:p>
     <w:p>
@@ -716,7 +788,7 @@
                     </pic:cNvPicPr>
                   </pic:nvPicPr>
                   <pic:blipFill>
-                    <a:blip r:embed="rId12">
+                    <a:blip r:embed="rId14">
                       <a:extLst>
                         <a:ext uri="{28A0092B-C50C-407E-A947-70E740481C1C}">
                           <a14:useLocalDpi xmlns:a14="http://schemas.microsoft.com/office/drawing/2010/main" val="0"/>
@@ -847,7 +919,7 @@
                     </pic:cNvPicPr>
                   </pic:nvPicPr>
                   <pic:blipFill>
-                    <a:blip r:embed="rId13">
+                    <a:blip r:embed="rId15">
                       <a:extLst>
                         <a:ext uri="{28A0092B-C50C-407E-A947-70E740481C1C}">
                           <a14:useLocalDpi xmlns:a14="http://schemas.microsoft.com/office/drawing/2010/main" val="0"/>
@@ -939,7 +1011,7 @@
                     </pic:cNvPicPr>
                   </pic:nvPicPr>
                   <pic:blipFill>
-                    <a:blip r:embed="rId14">
+                    <a:blip r:embed="rId16">
                       <a:extLst>
                         <a:ext uri="{28A0092B-C50C-407E-A947-70E740481C1C}">
                           <a14:useLocalDpi xmlns:a14="http://schemas.microsoft.com/office/drawing/2010/main" val="0"/>
@@ -1014,8 +1086,6 @@
         </w:rPr>
         <w:t>检索的分页好像也有问题。</w:t>
       </w:r>
-      <w:bookmarkStart w:id="1" w:name="_GoBack"/>
-      <w:bookmarkEnd w:id="1"/>
     </w:p>
     <w:sectPr>
       <w:pgSz w:w="11906" w:h="16838"/>
@@ -1063,6 +1133,44 @@
     </w:p>
   </w:comment>
 </w:comments>
+</file>
+
+<file path=word/endnotes.xml><?xml version="1.0" encoding="utf-8"?>
+<w:endnotes xmlns:wpc="http://schemas.microsoft.com/office/word/2010/wordprocessingCanvas" xmlns:mc="http://schemas.openxmlformats.org/markup-compatibility/2006" xmlns:o="urn:schemas-microsoft-com:office:office" xmlns:r="http://schemas.openxmlformats.org/officeDocument/2006/relationships" xmlns:m="http://schemas.openxmlformats.org/officeDocument/2006/math" xmlns:v="urn:schemas-microsoft-com:vml" xmlns:wp14="http://schemas.microsoft.com/office/word/2010/wordprocessingDrawing" xmlns:wp="http://schemas.openxmlformats.org/drawingml/2006/wordprocessingDrawing" xmlns:w10="urn:schemas-microsoft-com:office:word" xmlns:w="http://schemas.openxmlformats.org/wordprocessingml/2006/main" xmlns:w14="http://schemas.microsoft.com/office/word/2010/wordml" xmlns:wpg="http://schemas.microsoft.com/office/word/2010/wordprocessingGroup" xmlns:wpi="http://schemas.microsoft.com/office/word/2010/wordprocessingInk" xmlns:wne="http://schemas.microsoft.com/office/word/2006/wordml" xmlns:wps="http://schemas.microsoft.com/office/word/2010/wordprocessingShape" mc:Ignorable="w14 wp14">
+  <w:endnote w:type="separator" w:id="-1">
+    <w:p>
+      <w:r>
+        <w:separator/>
+      </w:r>
+    </w:p>
+  </w:endnote>
+  <w:endnote w:type="continuationSeparator" w:id="0">
+    <w:p>
+      <w:r>
+        <w:continuationSeparator/>
+      </w:r>
+    </w:p>
+  </w:endnote>
+</w:endnotes>
+</file>
+
+<file path=word/footnotes.xml><?xml version="1.0" encoding="utf-8"?>
+<w:footnotes xmlns:wpc="http://schemas.microsoft.com/office/word/2010/wordprocessingCanvas" xmlns:mc="http://schemas.openxmlformats.org/markup-compatibility/2006" xmlns:o="urn:schemas-microsoft-com:office:office" xmlns:r="http://schemas.openxmlformats.org/officeDocument/2006/relationships" xmlns:m="http://schemas.openxmlformats.org/officeDocument/2006/math" xmlns:v="urn:schemas-microsoft-com:vml" xmlns:wp14="http://schemas.microsoft.com/office/word/2010/wordprocessingDrawing" xmlns:wp="http://schemas.openxmlformats.org/drawingml/2006/wordprocessingDrawing" xmlns:w10="urn:schemas-microsoft-com:office:word" xmlns:w="http://schemas.openxmlformats.org/wordprocessingml/2006/main" xmlns:w14="http://schemas.microsoft.com/office/word/2010/wordml" xmlns:wpg="http://schemas.microsoft.com/office/word/2010/wordprocessingGroup" xmlns:wpi="http://schemas.microsoft.com/office/word/2010/wordprocessingInk" xmlns:wne="http://schemas.microsoft.com/office/word/2006/wordml" xmlns:wps="http://schemas.microsoft.com/office/word/2010/wordprocessingShape" mc:Ignorable="w14 wp14">
+  <w:footnote w:type="separator" w:id="-1">
+    <w:p>
+      <w:r>
+        <w:separator/>
+      </w:r>
+    </w:p>
+  </w:footnote>
+  <w:footnote w:type="continuationSeparator" w:id="0">
+    <w:p>
+      <w:r>
+        <w:continuationSeparator/>
+      </w:r>
+    </w:p>
+  </w:footnote>
+</w:footnotes>
 </file>
 
 <file path=word/numbering.xml><?xml version="1.0" encoding="utf-8"?>
@@ -1573,6 +1681,67 @@
       <w:szCs w:val="24"/>
     </w:rPr>
   </w:style>
+  <w:style w:type="paragraph" w:styleId="a8">
+    <w:name w:val="header"/>
+    <w:basedOn w:val="a"/>
+    <w:link w:val="Char2"/>
+    <w:rsid w:val="00334A20"/>
+    <w:pPr>
+      <w:pBdr>
+        <w:bottom w:val="single" w:sz="6" w:space="1" w:color="auto"/>
+      </w:pBdr>
+      <w:tabs>
+        <w:tab w:val="center" w:pos="4153"/>
+        <w:tab w:val="right" w:pos="8306"/>
+      </w:tabs>
+      <w:snapToGrid w:val="0"/>
+      <w:jc w:val="center"/>
+    </w:pPr>
+    <w:rPr>
+      <w:sz w:val="18"/>
+      <w:szCs w:val="18"/>
+    </w:rPr>
+  </w:style>
+  <w:style w:type="character" w:customStyle="1" w:styleId="Char2">
+    <w:name w:val="页眉 Char"/>
+    <w:basedOn w:val="a0"/>
+    <w:link w:val="a8"/>
+    <w:rsid w:val="00334A20"/>
+    <w:rPr>
+      <w:kern w:val="2"/>
+      <w:sz w:val="18"/>
+      <w:szCs w:val="18"/>
+    </w:rPr>
+  </w:style>
+  <w:style w:type="paragraph" w:styleId="a9">
+    <w:name w:val="footer"/>
+    <w:basedOn w:val="a"/>
+    <w:link w:val="Char3"/>
+    <w:rsid w:val="00334A20"/>
+    <w:pPr>
+      <w:tabs>
+        <w:tab w:val="center" w:pos="4153"/>
+        <w:tab w:val="right" w:pos="8306"/>
+      </w:tabs>
+      <w:snapToGrid w:val="0"/>
+      <w:jc w:val="left"/>
+    </w:pPr>
+    <w:rPr>
+      <w:sz w:val="18"/>
+      <w:szCs w:val="18"/>
+    </w:rPr>
+  </w:style>
+  <w:style w:type="character" w:customStyle="1" w:styleId="Char3">
+    <w:name w:val="页脚 Char"/>
+    <w:basedOn w:val="a0"/>
+    <w:link w:val="a9"/>
+    <w:rsid w:val="00334A20"/>
+    <w:rPr>
+      <w:kern w:val="2"/>
+      <w:sz w:val="18"/>
+      <w:szCs w:val="18"/>
+    </w:rPr>
+  </w:style>
 </w:styles>
 </file>
 
@@ -1839,6 +2008,67 @@
       <w:kern w:val="2"/>
       <w:sz w:val="21"/>
       <w:szCs w:val="24"/>
+    </w:rPr>
+  </w:style>
+  <w:style w:type="paragraph" w:styleId="a8">
+    <w:name w:val="header"/>
+    <w:basedOn w:val="a"/>
+    <w:link w:val="Char2"/>
+    <w:rsid w:val="00334A20"/>
+    <w:pPr>
+      <w:pBdr>
+        <w:bottom w:val="single" w:sz="6" w:space="1" w:color="auto"/>
+      </w:pBdr>
+      <w:tabs>
+        <w:tab w:val="center" w:pos="4153"/>
+        <w:tab w:val="right" w:pos="8306"/>
+      </w:tabs>
+      <w:snapToGrid w:val="0"/>
+      <w:jc w:val="center"/>
+    </w:pPr>
+    <w:rPr>
+      <w:sz w:val="18"/>
+      <w:szCs w:val="18"/>
+    </w:rPr>
+  </w:style>
+  <w:style w:type="character" w:customStyle="1" w:styleId="Char2">
+    <w:name w:val="页眉 Char"/>
+    <w:basedOn w:val="a0"/>
+    <w:link w:val="a8"/>
+    <w:rsid w:val="00334A20"/>
+    <w:rPr>
+      <w:kern w:val="2"/>
+      <w:sz w:val="18"/>
+      <w:szCs w:val="18"/>
+    </w:rPr>
+  </w:style>
+  <w:style w:type="paragraph" w:styleId="a9">
+    <w:name w:val="footer"/>
+    <w:basedOn w:val="a"/>
+    <w:link w:val="Char3"/>
+    <w:rsid w:val="00334A20"/>
+    <w:pPr>
+      <w:tabs>
+        <w:tab w:val="center" w:pos="4153"/>
+        <w:tab w:val="right" w:pos="8306"/>
+      </w:tabs>
+      <w:snapToGrid w:val="0"/>
+      <w:jc w:val="left"/>
+    </w:pPr>
+    <w:rPr>
+      <w:sz w:val="18"/>
+      <w:szCs w:val="18"/>
+    </w:rPr>
+  </w:style>
+  <w:style w:type="character" w:customStyle="1" w:styleId="Char3">
+    <w:name w:val="页脚 Char"/>
+    <w:basedOn w:val="a0"/>
+    <w:link w:val="a9"/>
+    <w:rsid w:val="00334A20"/>
+    <w:rPr>
+      <w:kern w:val="2"/>
+      <w:sz w:val="18"/>
+      <w:szCs w:val="18"/>
     </w:rPr>
   </w:style>
 </w:styles>
